--- a/documentos/Manual de Instruções.docx
+++ b/documentos/Manual de Instruções.docx
@@ -31,6 +31,58 @@
           <w:lang w:val="pt-BR"/>
         </w:rPr>
       </w:pPr>
+    </w:p>
+    <w:p>
+      <w:pPr>
+        <w:rPr>
+          <w:sz w:val="36"/>
+          <w:szCs w:val="36"/>
+          <w:lang w:val="pt-BR"/>
+        </w:rPr>
+      </w:pPr>
+      <w:r>
+        <w:rPr>
+          <w:sz w:val="36"/>
+          <w:szCs w:val="36"/>
+          <w:lang w:val="pt-BR"/>
+        </w:rPr>
+        <w:t>Descrição do Projeto:</w:t>
+      </w:r>
+    </w:p>
+    <w:p>
+      <w:pPr>
+        <w:rPr>
+          <w:sz w:val="36"/>
+          <w:szCs w:val="36"/>
+          <w:lang w:val="pt-BR"/>
+        </w:rPr>
+      </w:pPr>
+      <w:r>
+        <w:rPr>
+          <w:sz w:val="36"/>
+          <w:szCs w:val="36"/>
+          <w:lang w:val="pt-BR"/>
+        </w:rPr>
+        <w:t>O projeto consiste em desenvolver um processador MIPS em linguagem de hardware VHDL e rodar em uma placa de desenvolvimento. Os passos consistem em desenvolver instruções do Tipo R, Tipo I e Tipo J. Além disso foi desenvolvido uma Unidade Lógica e Aritmética (ULA) para o processador e as Unidades de Controle do Fluxo de Dados FD e da ULA.</w:t>
+      </w:r>
+    </w:p>
+    <w:p>
+      <w:pPr>
+        <w:rPr>
+          <w:sz w:val="36"/>
+          <w:szCs w:val="36"/>
+          <w:lang w:val="pt-BR"/>
+        </w:rPr>
+      </w:pPr>
+    </w:p>
+    <w:p>
+      <w:pPr>
+        <w:rPr>
+          <w:sz w:val="36"/>
+          <w:szCs w:val="36"/>
+          <w:lang w:val="pt-BR"/>
+        </w:rPr>
+      </w:pPr>
       <w:r>
         <w:rPr>
           <w:sz w:val="36"/>
@@ -245,69 +297,6 @@
         </w:rPr>
         <w:t>.</w:t>
       </w:r>
-    </w:p>
-    <w:p>
-      <w:pPr>
-        <w:rPr>
-          <w:sz w:val="36"/>
-          <w:szCs w:val="36"/>
-          <w:lang w:val="pt-BR"/>
-        </w:rPr>
-      </w:pPr>
-    </w:p>
-    <w:p>
-      <w:pPr>
-        <w:rPr>
-          <w:sz w:val="36"/>
-          <w:szCs w:val="36"/>
-          <w:lang w:val="pt-BR"/>
-        </w:rPr>
-      </w:pPr>
-    </w:p>
-    <w:p>
-      <w:pPr>
-        <w:rPr>
-          <w:sz w:val="36"/>
-          <w:szCs w:val="36"/>
-          <w:lang w:val="pt-BR"/>
-        </w:rPr>
-      </w:pPr>
-    </w:p>
-    <w:p>
-      <w:pPr>
-        <w:rPr>
-          <w:sz w:val="36"/>
-          <w:szCs w:val="36"/>
-          <w:lang w:val="pt-BR"/>
-        </w:rPr>
-      </w:pPr>
-    </w:p>
-    <w:p>
-      <w:pPr>
-        <w:rPr>
-          <w:sz w:val="36"/>
-          <w:szCs w:val="36"/>
-          <w:lang w:val="pt-BR"/>
-        </w:rPr>
-      </w:pPr>
-    </w:p>
-    <w:p>
-      <w:pPr>
-        <w:rPr>
-          <w:sz w:val="36"/>
-          <w:szCs w:val="36"/>
-          <w:lang w:val="pt-BR"/>
-        </w:rPr>
-      </w:pPr>
-    </w:p>
-    <w:p>
-      <w:pPr>
-        <w:rPr>
-          <w:sz w:val="36"/>
-          <w:szCs w:val="36"/>
-          <w:lang w:val="pt-BR"/>
-        </w:rPr>
-      </w:pPr>
     </w:p>
     <w:p>
       <w:pPr>
